--- a/Report_Tasks/Visualisation.docx
+++ b/Report_Tasks/Visualisation.docx
@@ -88,23 +88,25 @@
           <w:kern w:val="0"/>
           <w14:ligatures w14:val="none"/>
         </w:rPr>
-        <w:t xml:space="preserve">The following visuals </w:t>
-      </w:r>
-      <w:r>
-        <w:rPr>
-          <w:rFonts w:ascii="Times New Roman" w:eastAsia="Times New Roman" w:hAnsi="Times New Roman" w:cs="Times New Roman"/>
-          <w:kern w:val="0"/>
-          <w14:ligatures w14:val="none"/>
-        </w:rPr>
-        <w:t>were created</w:t>
-      </w:r>
-      <w:r>
-        <w:rPr>
-          <w:rFonts w:ascii="Times New Roman" w:eastAsia="Times New Roman" w:hAnsi="Times New Roman" w:cs="Times New Roman"/>
-          <w:kern w:val="0"/>
-          <w14:ligatures w14:val="none"/>
-        </w:rPr>
-        <w:t xml:space="preserve"> to investigate the correlation between ball possession and the number of goals scored during the 2018 FIFA World Cup</w:t>
+        <w:t xml:space="preserve">The following visualizations are created to investigate the correlation between ball possession and the number of goals scored during the 2018 FIFA World Cup. Our research question is about the correlation and </w:t>
+      </w:r>
+      <w:proofErr w:type="gramStart"/>
+      <w:r>
+        <w:rPr>
+          <w:rFonts w:ascii="Times New Roman" w:eastAsia="Times New Roman" w:hAnsi="Times New Roman" w:cs="Times New Roman"/>
+          <w:kern w:val="0"/>
+          <w14:ligatures w14:val="none"/>
+        </w:rPr>
+        <w:t>as a result of</w:t>
+      </w:r>
+      <w:proofErr w:type="gramEnd"/>
+      <w:r>
+        <w:rPr>
+          <w:rFonts w:ascii="Times New Roman" w:eastAsia="Times New Roman" w:hAnsi="Times New Roman" w:cs="Times New Roman"/>
+          <w:kern w:val="0"/>
+          <w14:ligatures w14:val="none"/>
+        </w:rPr>
+        <w:t xml:space="preserve"> the test, the data is not normal. Histogram and scatterplot are used for the visualization</w:t>
       </w:r>
       <w:r>
         <w:rPr>
@@ -132,6 +134,17 @@
         <w:jc w:val="both"/>
         <w:rPr>
           <w:rFonts w:ascii="Times New Roman" w:eastAsia="Times New Roman" w:hAnsi="Times New Roman" w:cs="Times New Roman"/>
+          <w:kern w:val="0"/>
+          <w14:ligatures w14:val="none"/>
+        </w:rPr>
+      </w:pPr>
+    </w:p>
+    <w:p>
+      <w:pPr>
+        <w:spacing w:after="0" w:line="240" w:lineRule="auto"/>
+        <w:jc w:val="both"/>
+        <w:rPr>
+          <w:rFonts w:ascii="Times New Roman" w:eastAsia="Times New Roman" w:hAnsi="Times New Roman" w:cs="Times New Roman"/>
           <w:b/>
           <w:bCs/>
           <w:kern w:val="0"/>
@@ -146,7 +159,17 @@
           <w:kern w:val="0"/>
           <w14:ligatures w14:val="none"/>
         </w:rPr>
-        <w:t>1. Scatterplot with Linear Trendline</w:t>
+        <w:t>3.</w:t>
+      </w:r>
+      <w:r>
+        <w:rPr>
+          <w:rFonts w:ascii="Times New Roman" w:eastAsia="Times New Roman" w:hAnsi="Times New Roman" w:cs="Times New Roman"/>
+          <w:b/>
+          <w:bCs/>
+          <w:kern w:val="0"/>
+          <w14:ligatures w14:val="none"/>
+        </w:rPr>
+        <w:t>2 Additional information relating to understanding data</w:t>
       </w:r>
     </w:p>
     <w:p>
@@ -155,12 +178,39 @@
         <w:jc w:val="both"/>
         <w:rPr>
           <w:rFonts w:ascii="Times New Roman" w:eastAsia="Times New Roman" w:hAnsi="Times New Roman" w:cs="Times New Roman"/>
+          <w:kern w:val="0"/>
+          <w14:ligatures w14:val="none"/>
+        </w:rPr>
+      </w:pPr>
+    </w:p>
+    <w:p>
+      <w:pPr>
+        <w:pStyle w:val="ListParagraph"/>
+        <w:numPr>
+          <w:ilvl w:val="0"/>
+          <w:numId w:val="7"/>
+        </w:numPr>
+        <w:spacing w:after="0" w:line="240" w:lineRule="auto"/>
+        <w:ind w:left="284" w:hanging="284"/>
+        <w:jc w:val="both"/>
+        <w:rPr>
+          <w:rFonts w:ascii="Times New Roman" w:eastAsia="Times New Roman" w:hAnsi="Times New Roman" w:cs="Times New Roman"/>
           <w:b/>
           <w:bCs/>
           <w:kern w:val="0"/>
           <w14:ligatures w14:val="none"/>
         </w:rPr>
       </w:pPr>
+      <w:r>
+        <w:rPr>
+          <w:rFonts w:ascii="Times New Roman" w:eastAsia="Times New Roman" w:hAnsi="Times New Roman" w:cs="Times New Roman"/>
+          <w:b/>
+          <w:bCs/>
+          <w:kern w:val="0"/>
+          <w14:ligatures w14:val="none"/>
+        </w:rPr>
+        <w:t>Scatterplot with Linear Trendline</w:t>
+      </w:r>
     </w:p>
     <w:p>
       <w:pPr>
@@ -168,25 +218,86 @@
         <w:jc w:val="both"/>
         <w:rPr>
           <w:rFonts w:ascii="Times New Roman" w:eastAsia="Times New Roman" w:hAnsi="Times New Roman" w:cs="Times New Roman"/>
-          <w:kern w:val="0"/>
-          <w14:ligatures w14:val="none"/>
-        </w:rPr>
-      </w:pPr>
-      <w:r>
-        <w:rPr>
-          <w:rFonts w:ascii="Times New Roman" w:eastAsia="Times New Roman" w:hAnsi="Times New Roman" w:cs="Times New Roman"/>
-          <w:kern w:val="0"/>
-          <w14:ligatures w14:val="none"/>
-        </w:rPr>
-        <w:t xml:space="preserve">To illustrate the correlation between the independent variable and the dependent variable, a scatterplot was created. </w:t>
-      </w:r>
-      <w:r>
-        <w:rPr>
-          <w:rFonts w:ascii="Times New Roman" w:eastAsia="Times New Roman" w:hAnsi="Times New Roman" w:cs="Times New Roman"/>
-          <w:kern w:val="0"/>
-          <w14:ligatures w14:val="none"/>
-        </w:rPr>
-        <w:t>A horizontal trend line and widely scattered scores indicate no correlation, suggesting that changes in ball possession do not affect scoring. This lack of trend guides the selection of appropriate statistical methods for further analysis.</w:t>
+          <w:b/>
+          <w:bCs/>
+          <w:kern w:val="0"/>
+          <w14:ligatures w14:val="none"/>
+        </w:rPr>
+      </w:pPr>
+    </w:p>
+    <w:p>
+      <w:pPr>
+        <w:spacing w:after="0" w:line="240" w:lineRule="auto"/>
+        <w:jc w:val="both"/>
+        <w:rPr>
+          <w:rFonts w:ascii="Times New Roman" w:eastAsia="Times New Roman" w:hAnsi="Times New Roman" w:cs="Times New Roman"/>
+          <w:kern w:val="0"/>
+          <w14:ligatures w14:val="none"/>
+        </w:rPr>
+      </w:pPr>
+      <w:r>
+        <w:rPr>
+          <w:rFonts w:ascii="Times New Roman" w:eastAsia="Times New Roman" w:hAnsi="Times New Roman" w:cs="Times New Roman"/>
+          <w:kern w:val="0"/>
+          <w14:ligatures w14:val="none"/>
+        </w:rPr>
+        <w:t>A scatterplot was created t</w:t>
+      </w:r>
+      <w:r>
+        <w:rPr>
+          <w:rFonts w:ascii="Times New Roman" w:eastAsia="Times New Roman" w:hAnsi="Times New Roman" w:cs="Times New Roman"/>
+          <w:kern w:val="0"/>
+          <w14:ligatures w14:val="none"/>
+        </w:rPr>
+        <w:t>o illustrate the correlation between the independent and the dependent variable</w:t>
+      </w:r>
+      <w:r>
+        <w:rPr>
+          <w:rFonts w:ascii="Times New Roman" w:eastAsia="Times New Roman" w:hAnsi="Times New Roman" w:cs="Times New Roman"/>
+          <w:kern w:val="0"/>
+          <w14:ligatures w14:val="none"/>
+        </w:rPr>
+        <w:t>s</w:t>
+      </w:r>
+      <w:r>
+        <w:rPr>
+          <w:rFonts w:ascii="Times New Roman" w:eastAsia="Times New Roman" w:hAnsi="Times New Roman" w:cs="Times New Roman"/>
+          <w:kern w:val="0"/>
+          <w14:ligatures w14:val="none"/>
+        </w:rPr>
+        <w:t xml:space="preserve">. </w:t>
+      </w:r>
+      <w:r>
+        <w:rPr>
+          <w:rFonts w:ascii="Times New Roman" w:eastAsia="Times New Roman" w:hAnsi="Times New Roman" w:cs="Times New Roman"/>
+          <w:kern w:val="0"/>
+          <w14:ligatures w14:val="none"/>
+        </w:rPr>
+        <w:t>The</w:t>
+      </w:r>
+      <w:r>
+        <w:rPr>
+          <w:rFonts w:ascii="Times New Roman" w:eastAsia="Times New Roman" w:hAnsi="Times New Roman" w:cs="Times New Roman"/>
+          <w:kern w:val="0"/>
+          <w14:ligatures w14:val="none"/>
+        </w:rPr>
+        <w:t xml:space="preserve"> trendline and widely scattered scores indicate no correlation</w:t>
+      </w:r>
+      <w:r>
+        <w:rPr>
+          <w:rFonts w:ascii="Times New Roman" w:eastAsia="Times New Roman" w:hAnsi="Times New Roman" w:cs="Times New Roman"/>
+          <w:kern w:val="0"/>
+          <w14:ligatures w14:val="none"/>
+        </w:rPr>
+        <w:t>.</w:t>
+      </w:r>
+      <w:r>
+        <w:rPr>
+          <w:rFonts w:ascii="Times New Roman" w:eastAsia="Times New Roman" w:hAnsi="Times New Roman" w:cs="Times New Roman"/>
+          <w:kern w:val="0"/>
+          <w14:ligatures w14:val="none"/>
+        </w:rPr>
+        <w:t xml:space="preserve"> </w:t>
       </w:r>
     </w:p>
     <w:p>
@@ -296,6 +407,35 @@
     </w:p>
     <w:p>
       <w:pPr>
+        <w:pStyle w:val="ListParagraph"/>
+        <w:numPr>
+          <w:ilvl w:val="0"/>
+          <w:numId w:val="7"/>
+        </w:numPr>
+        <w:spacing w:after="0" w:line="240" w:lineRule="auto"/>
+        <w:ind w:left="284" w:hanging="284"/>
+        <w:jc w:val="both"/>
+        <w:rPr>
+          <w:rFonts w:ascii="Times New Roman" w:eastAsia="Times New Roman" w:hAnsi="Times New Roman" w:cs="Times New Roman"/>
+          <w:b/>
+          <w:bCs/>
+          <w:kern w:val="0"/>
+          <w14:ligatures w14:val="none"/>
+        </w:rPr>
+      </w:pPr>
+      <w:r>
+        <w:rPr>
+          <w:rFonts w:ascii="Times New Roman" w:eastAsia="Times New Roman" w:hAnsi="Times New Roman" w:cs="Times New Roman"/>
+          <w:b/>
+          <w:bCs/>
+          <w:kern w:val="0"/>
+          <w14:ligatures w14:val="none"/>
+        </w:rPr>
+        <w:t>Histogram with Normal Curve Overlay</w:t>
+      </w:r>
+    </w:p>
+    <w:p>
+      <w:pPr>
         <w:spacing w:after="0" w:line="240" w:lineRule="auto"/>
         <w:jc w:val="both"/>
         <w:rPr>
@@ -306,16 +446,6 @@
           <w14:ligatures w14:val="none"/>
         </w:rPr>
       </w:pPr>
-      <w:r>
-        <w:rPr>
-          <w:rFonts w:ascii="Times New Roman" w:eastAsia="Times New Roman" w:hAnsi="Times New Roman" w:cs="Times New Roman"/>
-          <w:b/>
-          <w:bCs/>
-          <w:kern w:val="0"/>
-          <w14:ligatures w14:val="none"/>
-        </w:rPr>
-        <w:t>2. Histogram with Normal Curve Overlay</w:t>
-      </w:r>
     </w:p>
     <w:p>
       <w:pPr>
@@ -323,30 +453,41 @@
         <w:jc w:val="both"/>
         <w:rPr>
           <w:rFonts w:ascii="Times New Roman" w:eastAsia="Times New Roman" w:hAnsi="Times New Roman" w:cs="Times New Roman"/>
-          <w:b/>
-          <w:bCs/>
-          <w:kern w:val="0"/>
-          <w14:ligatures w14:val="none"/>
-        </w:rPr>
-      </w:pPr>
-    </w:p>
-    <w:p>
-      <w:pPr>
-        <w:spacing w:after="0" w:line="240" w:lineRule="auto"/>
-        <w:jc w:val="both"/>
-        <w:rPr>
-          <w:rFonts w:ascii="Times New Roman" w:eastAsia="Times New Roman" w:hAnsi="Times New Roman" w:cs="Times New Roman"/>
-          <w:kern w:val="0"/>
-          <w14:ligatures w14:val="none"/>
-        </w:rPr>
-      </w:pPr>
-      <w:r>
-        <w:rPr>
-          <w:rFonts w:ascii="Times New Roman" w:eastAsia="Times New Roman" w:hAnsi="Times New Roman" w:cs="Times New Roman"/>
-          <w:kern w:val="0"/>
-          <w14:ligatures w14:val="none"/>
-        </w:rPr>
-        <w:t>The histogram shows the frequency distribution of the dependent variable and the red curve overlay. The data is strongly skewed to the right</w:t>
+          <w:kern w:val="0"/>
+          <w14:ligatures w14:val="none"/>
+        </w:rPr>
+      </w:pPr>
+      <w:r>
+        <w:rPr>
+          <w:rFonts w:ascii="Times New Roman" w:eastAsia="Times New Roman" w:hAnsi="Times New Roman" w:cs="Times New Roman"/>
+          <w:kern w:val="0"/>
+          <w14:ligatures w14:val="none"/>
+        </w:rPr>
+        <w:t>The histogram shows the frequency distribution of the dependent variable</w:t>
+      </w:r>
+      <w:r>
+        <w:rPr>
+          <w:rFonts w:ascii="Times New Roman" w:eastAsia="Times New Roman" w:hAnsi="Times New Roman" w:cs="Times New Roman"/>
+          <w:kern w:val="0"/>
+          <w14:ligatures w14:val="none"/>
+        </w:rPr>
+        <w:t>.</w:t>
+      </w:r>
+      <w:r>
+        <w:rPr>
+          <w:rFonts w:ascii="Times New Roman" w:eastAsia="Times New Roman" w:hAnsi="Times New Roman" w:cs="Times New Roman"/>
+          <w:kern w:val="0"/>
+          <w14:ligatures w14:val="none"/>
+        </w:rPr>
+        <w:t xml:space="preserve"> </w:t>
+      </w:r>
+      <w:r>
+        <w:rPr>
+          <w:rFonts w:ascii="Times New Roman" w:eastAsia="Times New Roman" w:hAnsi="Times New Roman" w:cs="Times New Roman"/>
+          <w:kern w:val="0"/>
+          <w14:ligatures w14:val="none"/>
+        </w:rPr>
+        <w:t>The data is strongly skewed to the right</w:t>
       </w:r>
       <w:r>
         <w:rPr>
@@ -362,7 +503,39 @@
           <w:kern w:val="0"/>
           <w14:ligatures w14:val="none"/>
         </w:rPr>
-        <w:t xml:space="preserve"> and the poor fit of the normal curve suggests that the data is not normally distributed, suggesting non-parametric tests such as Spearman's correlation for analysis.</w:t>
+        <w:t xml:space="preserve"> and </w:t>
+      </w:r>
+      <w:r>
+        <w:rPr>
+          <w:rFonts w:ascii="Times New Roman" w:eastAsia="Times New Roman" w:hAnsi="Times New Roman" w:cs="Times New Roman"/>
+          <w:kern w:val="0"/>
+          <w14:ligatures w14:val="none"/>
+        </w:rPr>
+        <w:t xml:space="preserve">the </w:t>
+      </w:r>
+      <w:r>
+        <w:rPr>
+          <w:rFonts w:ascii="Times New Roman" w:eastAsia="Times New Roman" w:hAnsi="Times New Roman" w:cs="Times New Roman"/>
+          <w:kern w:val="0"/>
+          <w14:ligatures w14:val="none"/>
+        </w:rPr>
+        <w:t>data is not normally distributed</w:t>
+      </w:r>
+      <w:r>
+        <w:rPr>
+          <w:rFonts w:ascii="Times New Roman" w:eastAsia="Times New Roman" w:hAnsi="Times New Roman" w:cs="Times New Roman"/>
+          <w:kern w:val="0"/>
+          <w14:ligatures w14:val="none"/>
+        </w:rPr>
+        <w:t>.</w:t>
+      </w:r>
+      <w:r>
+        <w:rPr>
+          <w:rFonts w:ascii="Times New Roman" w:eastAsia="Times New Roman" w:hAnsi="Times New Roman" w:cs="Times New Roman"/>
+          <w:kern w:val="0"/>
+          <w14:ligatures w14:val="none"/>
+        </w:rPr>
+        <w:t xml:space="preserve"> </w:t>
       </w:r>
     </w:p>
     <w:p>
@@ -478,7 +651,7 @@
           <w:kern w:val="0"/>
           <w14:ligatures w14:val="none"/>
         </w:rPr>
-        <w:t>3.2</w:t>
+        <w:t>3.</w:t>
       </w:r>
       <w:r>
         <w:rPr>
@@ -488,7 +661,26 @@
           <w:kern w:val="0"/>
           <w14:ligatures w14:val="none"/>
         </w:rPr>
-        <w:tab/>
+        <w:t>3</w:t>
+      </w:r>
+      <w:r>
+        <w:rPr>
+          <w:rFonts w:ascii="Times New Roman" w:eastAsia="Times New Roman" w:hAnsi="Times New Roman" w:cs="Times New Roman"/>
+          <w:b/>
+          <w:bCs/>
+          <w:kern w:val="0"/>
+          <w14:ligatures w14:val="none"/>
+        </w:rPr>
+        <w:t xml:space="preserve"> </w:t>
+      </w:r>
+      <w:r>
+        <w:rPr>
+          <w:rFonts w:ascii="Times New Roman" w:eastAsia="Times New Roman" w:hAnsi="Times New Roman" w:cs="Times New Roman"/>
+          <w:b/>
+          <w:bCs/>
+          <w:kern w:val="0"/>
+          <w14:ligatures w14:val="none"/>
+        </w:rPr>
         <w:t>Useful information for the data understanding</w:t>
       </w:r>
       <w:r>
@@ -1498,6 +1690,119 @@
       <w:rPr>
         <w:rFonts w:ascii="Wingdings" w:hAnsi="Wingdings" w:hint="default"/>
         <w:sz w:val="20"/>
+      </w:rPr>
+    </w:lvl>
+  </w:abstractNum>
+  <w:abstractNum w:abstractNumId="6" w15:restartNumberingAfterBreak="0">
+    <w:nsid w:val="5AAC442D"/>
+    <w:multiLevelType w:val="hybridMultilevel"/>
+    <w:tmpl w:val="A7C0EB9C"/>
+    <w:lvl w:ilvl="0" w:tplc="08090001">
+      <w:start w:val="1"/>
+      <w:numFmt w:val="bullet"/>
+      <w:lvlText w:val=""/>
+      <w:lvlJc w:val="left"/>
+      <w:pPr>
+        <w:ind w:left="720" w:hanging="360"/>
+      </w:pPr>
+      <w:rPr>
+        <w:rFonts w:ascii="Symbol" w:hAnsi="Symbol" w:hint="default"/>
+      </w:rPr>
+    </w:lvl>
+    <w:lvl w:ilvl="1" w:tplc="08090003" w:tentative="1">
+      <w:start w:val="1"/>
+      <w:numFmt w:val="bullet"/>
+      <w:lvlText w:val="o"/>
+      <w:lvlJc w:val="left"/>
+      <w:pPr>
+        <w:ind w:left="1440" w:hanging="360"/>
+      </w:pPr>
+      <w:rPr>
+        <w:rFonts w:ascii="Courier New" w:hAnsi="Courier New" w:cs="Courier New" w:hint="default"/>
+      </w:rPr>
+    </w:lvl>
+    <w:lvl w:ilvl="2" w:tplc="08090005" w:tentative="1">
+      <w:start w:val="1"/>
+      <w:numFmt w:val="bullet"/>
+      <w:lvlText w:val=""/>
+      <w:lvlJc w:val="left"/>
+      <w:pPr>
+        <w:ind w:left="2160" w:hanging="360"/>
+      </w:pPr>
+      <w:rPr>
+        <w:rFonts w:ascii="Wingdings" w:hAnsi="Wingdings" w:hint="default"/>
+      </w:rPr>
+    </w:lvl>
+    <w:lvl w:ilvl="3" w:tplc="08090001" w:tentative="1">
+      <w:start w:val="1"/>
+      <w:numFmt w:val="bullet"/>
+      <w:lvlText w:val=""/>
+      <w:lvlJc w:val="left"/>
+      <w:pPr>
+        <w:ind w:left="2880" w:hanging="360"/>
+      </w:pPr>
+      <w:rPr>
+        <w:rFonts w:ascii="Symbol" w:hAnsi="Symbol" w:hint="default"/>
+      </w:rPr>
+    </w:lvl>
+    <w:lvl w:ilvl="4" w:tplc="08090003" w:tentative="1">
+      <w:start w:val="1"/>
+      <w:numFmt w:val="bullet"/>
+      <w:lvlText w:val="o"/>
+      <w:lvlJc w:val="left"/>
+      <w:pPr>
+        <w:ind w:left="3600" w:hanging="360"/>
+      </w:pPr>
+      <w:rPr>
+        <w:rFonts w:ascii="Courier New" w:hAnsi="Courier New" w:cs="Courier New" w:hint="default"/>
+      </w:rPr>
+    </w:lvl>
+    <w:lvl w:ilvl="5" w:tplc="08090005" w:tentative="1">
+      <w:start w:val="1"/>
+      <w:numFmt w:val="bullet"/>
+      <w:lvlText w:val=""/>
+      <w:lvlJc w:val="left"/>
+      <w:pPr>
+        <w:ind w:left="4320" w:hanging="360"/>
+      </w:pPr>
+      <w:rPr>
+        <w:rFonts w:ascii="Wingdings" w:hAnsi="Wingdings" w:hint="default"/>
+      </w:rPr>
+    </w:lvl>
+    <w:lvl w:ilvl="6" w:tplc="08090001" w:tentative="1">
+      <w:start w:val="1"/>
+      <w:numFmt w:val="bullet"/>
+      <w:lvlText w:val=""/>
+      <w:lvlJc w:val="left"/>
+      <w:pPr>
+        <w:ind w:left="5040" w:hanging="360"/>
+      </w:pPr>
+      <w:rPr>
+        <w:rFonts w:ascii="Symbol" w:hAnsi="Symbol" w:hint="default"/>
+      </w:rPr>
+    </w:lvl>
+    <w:lvl w:ilvl="7" w:tplc="08090003" w:tentative="1">
+      <w:start w:val="1"/>
+      <w:numFmt w:val="bullet"/>
+      <w:lvlText w:val="o"/>
+      <w:lvlJc w:val="left"/>
+      <w:pPr>
+        <w:ind w:left="5760" w:hanging="360"/>
+      </w:pPr>
+      <w:rPr>
+        <w:rFonts w:ascii="Courier New" w:hAnsi="Courier New" w:cs="Courier New" w:hint="default"/>
+      </w:rPr>
+    </w:lvl>
+    <w:lvl w:ilvl="8" w:tplc="08090005" w:tentative="1">
+      <w:start w:val="1"/>
+      <w:numFmt w:val="bullet"/>
+      <w:lvlText w:val=""/>
+      <w:lvlJc w:val="left"/>
+      <w:pPr>
+        <w:ind w:left="6480" w:hanging="360"/>
+      </w:pPr>
+      <w:rPr>
+        <w:rFonts w:ascii="Wingdings" w:hAnsi="Wingdings" w:hint="default"/>
       </w:rPr>
     </w:lvl>
   </w:abstractNum>
@@ -1518,6 +1823,9 @@
   </w:num>
   <w:num w:numId="6" w16cid:durableId="336230297">
     <w:abstractNumId w:val="2"/>
+  </w:num>
+  <w:num w:numId="7" w16cid:durableId="591358651">
+    <w:abstractNumId w:val="6"/>
   </w:num>
 </w:numbering>
 </file>
@@ -2479,6 +2787,11 @@
     <w:uiPriority w:val="99"/>
     <w:rsid w:val="002B12C5"/>
   </w:style>
+  <w:style w:type="character" w:customStyle="1" w:styleId="message-time">
+    <w:name w:val="message-time"/>
+    <w:basedOn w:val="DefaultParagraphFont"/>
+    <w:rsid w:val="00C54870"/>
+  </w:style>
 </w:styles>
 </file>
 
